--- a/записка часть1.docx
+++ b/записка часть1.docx
@@ -382,31 +382,25 @@
           <w:szCs w:val="20"/>
           <w:lang w:eastAsia="ru-RU"/>
         </w:rPr>
-        <w:t xml:space="preserve">Рассмотрим в качестве примера сайт салона красоты «Культура маникюра».  Бронь услуги осуществляется в 4 этапа: </w:t>
-      </w:r>
-    </w:p>
-    <w:p>
-      <w:pPr>
-        <w:widowControl w:val="0"/>
-        <w:numPr>
-          <w:ilvl w:val="0"/>
-          <w:numId w:val="2"/>
-        </w:numPr>
-        <w:spacing w:after="0" w:line="276" w:lineRule="auto"/>
-        <w:ind w:left="1066" w:hanging="357"/>
-        <w:contextualSpacing/>
-        <w:jc w:val="both"/>
-        <w:rPr>
-          <w:rFonts w:eastAsia="Calibri" w:cs="Times New Roman"/>
-          <w:szCs w:val="28"/>
-        </w:rPr>
-      </w:pPr>
-      <w:r>
-        <w:rPr>
-          <w:rFonts w:eastAsia="Calibri" w:cs="Times New Roman"/>
-          <w:szCs w:val="28"/>
-        </w:rPr>
-        <w:t>Выбор услуги (рисунок 1.1.1);</w:t>
+        <w:t>Рассмотрим в качестве примера сайт салона красоты «Культура маникюра»</w:t>
+      </w:r>
+      <w:r>
+        <w:rPr>
+          <w:rFonts w:eastAsia="Times New Roman" w:cs="Times New Roman"/>
+          <w:snapToGrid w:val="0"/>
+          <w:szCs w:val="20"/>
+          <w:lang w:eastAsia="ru-RU"/>
+        </w:rPr>
+        <w:t xml:space="preserve"> представленный на рисунке 1.1</w:t>
+      </w:r>
+      <w:r>
+        <w:rPr>
+          <w:rFonts w:eastAsia="Times New Roman" w:cs="Times New Roman"/>
+          <w:snapToGrid w:val="0"/>
+          <w:szCs w:val="20"/>
+          <w:lang w:eastAsia="ru-RU"/>
+        </w:rPr>
+        <w:t xml:space="preserve">.  </w:t>
       </w:r>
     </w:p>
     <w:p>
@@ -417,7 +411,7 @@
         <w:rPr>
           <w:rFonts w:eastAsia="Times New Roman" w:cs="Times New Roman"/>
           <w:snapToGrid w:val="0"/>
-          <w:szCs w:val="28"/>
+          <w:szCs w:val="20"/>
           <w:lang w:eastAsia="ru-RU"/>
         </w:rPr>
       </w:pPr>
@@ -430,7 +424,7 @@
           <w:lang w:eastAsia="ru-RU"/>
         </w:rPr>
         <w:drawing>
-          <wp:inline distT="0" distB="0" distL="0" distR="0" wp14:anchorId="07FDD778" wp14:editId="303FDC34">
+          <wp:inline distT="0" distB="0" distL="0" distR="0" wp14:anchorId="377269A6" wp14:editId="3B4BCDE9">
             <wp:extent cx="5743872" cy="2788467"/>
             <wp:effectExtent l="0" t="0" r="0" b="0"/>
             <wp:docPr id="1" name="Рисунок 1"/>
@@ -453,7 +447,7 @@
                   <pic:spPr>
                     <a:xfrm>
                       <a:off x="0" y="0"/>
-                      <a:ext cx="5791110" cy="2811399"/>
+                      <a:ext cx="5743872" cy="2788467"/>
                     </a:xfrm>
                     <a:prstGeom prst="rect">
                       <a:avLst/>
@@ -469,7 +463,7 @@
     <w:p>
       <w:pPr>
         <w:widowControl w:val="0"/>
-        <w:spacing w:after="280" w:line="240" w:lineRule="auto"/>
+        <w:spacing w:before="240" w:after="280" w:line="240" w:lineRule="auto"/>
         <w:jc w:val="center"/>
         <w:rPr>
           <w:rFonts w:eastAsia="Times New Roman" w:cs="Times New Roman"/>
@@ -482,19 +476,64 @@
         <w:rPr>
           <w:rFonts w:eastAsia="Times New Roman" w:cs="Times New Roman"/>
           <w:snapToGrid w:val="0"/>
-          <w:szCs w:val="28"/>
-          <w:lang w:eastAsia="ru-RU"/>
-        </w:rPr>
-        <w:t>Рисунок 1.1</w:t>
-      </w:r>
-      <w:r>
-        <w:rPr>
-          <w:rFonts w:eastAsia="Times New Roman" w:cs="Times New Roman"/>
-          <w:snapToGrid w:val="0"/>
-          <w:szCs w:val="28"/>
-          <w:lang w:eastAsia="ru-RU"/>
-        </w:rPr>
-        <w:t xml:space="preserve"> – Интерфейс выбора услуги</w:t>
+          <w:szCs w:val="20"/>
+          <w:lang w:eastAsia="ru-RU"/>
+        </w:rPr>
+        <w:t>Рисунок 1.1 – Интерфейс главной страницы</w:t>
+      </w:r>
+    </w:p>
+    <w:p>
+      <w:pPr>
+        <w:widowControl w:val="0"/>
+        <w:spacing w:after="0" w:line="240" w:lineRule="auto"/>
+        <w:ind w:firstLine="709"/>
+        <w:jc w:val="both"/>
+        <w:rPr>
+          <w:rFonts w:eastAsia="Times New Roman" w:cs="Times New Roman"/>
+          <w:snapToGrid w:val="0"/>
+          <w:szCs w:val="20"/>
+          <w:lang w:eastAsia="ru-RU"/>
+        </w:rPr>
+      </w:pPr>
+      <w:r>
+        <w:rPr>
+          <w:rFonts w:eastAsia="Times New Roman" w:cs="Times New Roman"/>
+          <w:snapToGrid w:val="0"/>
+          <w:szCs w:val="20"/>
+          <w:lang w:eastAsia="ru-RU"/>
+        </w:rPr>
+        <w:t xml:space="preserve">Бронь услуги осуществляется в 4 этапа: </w:t>
+      </w:r>
+    </w:p>
+    <w:p>
+      <w:pPr>
+        <w:widowControl w:val="0"/>
+        <w:numPr>
+          <w:ilvl w:val="0"/>
+          <w:numId w:val="2"/>
+        </w:numPr>
+        <w:spacing w:after="0" w:line="276" w:lineRule="auto"/>
+        <w:ind w:left="1066" w:hanging="357"/>
+        <w:contextualSpacing/>
+        <w:jc w:val="both"/>
+        <w:rPr>
+          <w:rFonts w:eastAsia="Calibri" w:cs="Times New Roman"/>
+          <w:szCs w:val="28"/>
+        </w:rPr>
+      </w:pPr>
+      <w:r>
+        <w:rPr>
+          <w:rFonts w:eastAsia="Calibri" w:cs="Times New Roman"/>
+          <w:szCs w:val="28"/>
+        </w:rPr>
+        <w:t>Выбор услуги</w:t>
+      </w:r>
+      <w:r>
+        <w:rPr>
+          <w:rFonts w:eastAsia="Calibri" w:cs="Times New Roman"/>
+          <w:szCs w:val="28"/>
+        </w:rPr>
+        <w:t>;</w:t>
       </w:r>
     </w:p>
     <w:p>
@@ -517,34 +556,93 @@
           <w:rFonts w:eastAsia="Calibri" w:cs="Times New Roman"/>
           <w:szCs w:val="28"/>
         </w:rPr>
-        <w:t>Выбор доступного мастера и времени (рисунок 1.1.2);</w:t>
+        <w:t xml:space="preserve">Выбор доступного </w:t>
+      </w:r>
+      <w:r>
+        <w:rPr>
+          <w:rFonts w:eastAsia="Calibri" w:cs="Times New Roman"/>
+          <w:szCs w:val="28"/>
+        </w:rPr>
+        <w:t>мастера и времени (рисунок 1.</w:t>
+      </w:r>
+      <w:r>
+        <w:rPr>
+          <w:rFonts w:eastAsia="Calibri" w:cs="Times New Roman"/>
+          <w:szCs w:val="28"/>
+        </w:rPr>
+        <w:t>2);</w:t>
       </w:r>
     </w:p>
     <w:p>
       <w:pPr>
         <w:widowControl w:val="0"/>
-        <w:spacing w:before="280" w:after="240" w:line="240" w:lineRule="auto"/>
+        <w:numPr>
+          <w:ilvl w:val="0"/>
+          <w:numId w:val="2"/>
+        </w:numPr>
+        <w:spacing w:after="200" w:line="276" w:lineRule="auto"/>
+        <w:contextualSpacing/>
+        <w:jc w:val="both"/>
+        <w:rPr>
+          <w:rFonts w:eastAsia="Calibri" w:cs="Times New Roman"/>
+          <w:szCs w:val="28"/>
+        </w:rPr>
+      </w:pPr>
+      <w:r>
+        <w:rPr>
+          <w:rFonts w:eastAsia="Calibri" w:cs="Times New Roman"/>
+          <w:szCs w:val="28"/>
+        </w:rPr>
+        <w:t>Выбор конкретного вида услуги;</w:t>
+      </w:r>
+    </w:p>
+    <w:p>
+      <w:pPr>
+        <w:widowControl w:val="0"/>
+        <w:numPr>
+          <w:ilvl w:val="0"/>
+          <w:numId w:val="2"/>
+        </w:numPr>
+        <w:spacing w:after="200" w:line="276" w:lineRule="auto"/>
+        <w:contextualSpacing/>
+        <w:jc w:val="both"/>
+        <w:rPr>
+          <w:rFonts w:eastAsia="Calibri" w:cs="Times New Roman"/>
+          <w:szCs w:val="28"/>
+        </w:rPr>
+      </w:pPr>
+      <w:r>
+        <w:rPr>
+          <w:rFonts w:eastAsia="Times New Roman" w:cs="Times New Roman"/>
+          <w:snapToGrid w:val="0"/>
+          <w:szCs w:val="20"/>
+          <w:lang w:eastAsia="ru-RU"/>
+        </w:rPr>
+        <w:t xml:space="preserve">Заполнение личной информации </w:t>
+      </w:r>
+    </w:p>
+    <w:p>
+      <w:pPr>
+        <w:widowControl w:val="0"/>
+        <w:spacing w:before="280" w:after="240" w:line="276" w:lineRule="auto"/>
+        <w:contextualSpacing/>
         <w:jc w:val="center"/>
         <w:rPr>
-          <w:rFonts w:eastAsia="Times New Roman" w:cs="Times New Roman"/>
-          <w:snapToGrid w:val="0"/>
-          <w:szCs w:val="28"/>
-          <w:lang w:eastAsia="ru-RU"/>
-        </w:rPr>
-      </w:pPr>
-      <w:r>
-        <w:rPr>
-          <w:rFonts w:eastAsia="Times New Roman" w:cs="Times New Roman"/>
-          <w:noProof/>
-          <w:snapToGrid w:val="0"/>
-          <w:szCs w:val="28"/>
-          <w:lang w:eastAsia="ru-RU"/>
-        </w:rPr>
+          <w:rFonts w:eastAsia="Calibri" w:cs="Times New Roman"/>
+          <w:szCs w:val="28"/>
+        </w:rPr>
+      </w:pPr>
+      <w:r>
+        <w:rPr>
+          <w:rFonts w:eastAsia="Calibri" w:cs="Times New Roman"/>
+          <w:szCs w:val="28"/>
+        </w:rPr>
+        <w:lastRenderedPageBreak/>
         <w:drawing>
-          <wp:inline distT="0" distB="0" distL="0" distR="0" wp14:anchorId="1CEF86EB" wp14:editId="2C17988C">
-            <wp:extent cx="5003800" cy="2275730"/>
-            <wp:effectExtent l="0" t="0" r="6350" b="0"/>
-            <wp:docPr id="2" name="Рисунок 2"/>
+          <wp:inline distT="0" distB="0" distL="0" distR="0" wp14:anchorId="67B3304F" wp14:editId="3C995BAE">
+            <wp:extent cx="5600700" cy="2850939"/>
+            <wp:effectExtent l="0" t="0" r="0" b="6985"/>
+            <wp:docPr id="7" name="Рисунок 7"/>
             <wp:cNvGraphicFramePr>
               <a:graphicFrameLocks xmlns:a="http://schemas.openxmlformats.org/drawingml/2006/main" noChangeAspect="1"/>
             </wp:cNvGraphicFramePr>
@@ -564,7 +662,7 @@
                   <pic:spPr>
                     <a:xfrm>
                       <a:off x="0" y="0"/>
-                      <a:ext cx="5050315" cy="2296885"/>
+                      <a:ext cx="5616957" cy="2859214"/>
                     </a:xfrm>
                     <a:prstGeom prst="rect">
                       <a:avLst/>
@@ -580,11 +678,52 @@
     <w:p>
       <w:pPr>
         <w:widowControl w:val="0"/>
-        <w:spacing w:after="280" w:line="240" w:lineRule="auto"/>
+        <w:spacing w:before="280" w:after="280" w:line="240" w:lineRule="auto"/>
         <w:jc w:val="center"/>
         <w:rPr>
           <w:rFonts w:eastAsia="Times New Roman" w:cs="Times New Roman"/>
           <w:snapToGrid w:val="0"/>
+          <w:szCs w:val="28"/>
+          <w:lang w:eastAsia="ru-RU"/>
+        </w:rPr>
+      </w:pPr>
+      <w:r>
+        <w:rPr>
+          <w:rFonts w:eastAsia="Times New Roman" w:cs="Times New Roman"/>
+          <w:snapToGrid w:val="0"/>
+          <w:szCs w:val="28"/>
+          <w:lang w:eastAsia="ru-RU"/>
+        </w:rPr>
+        <w:t>Рисунок 1.2</w:t>
+      </w:r>
+      <w:r>
+        <w:rPr>
+          <w:rFonts w:eastAsia="Times New Roman" w:cs="Times New Roman"/>
+          <w:snapToGrid w:val="0"/>
+          <w:szCs w:val="28"/>
+          <w:lang w:eastAsia="ru-RU"/>
+        </w:rPr>
+        <w:t xml:space="preserve"> – Интерфейс </w:t>
+      </w:r>
+      <w:r>
+        <w:rPr>
+          <w:rFonts w:eastAsia="Times New Roman" w:cs="Times New Roman"/>
+          <w:snapToGrid w:val="0"/>
+          <w:szCs w:val="28"/>
+          <w:lang w:eastAsia="ru-RU"/>
+        </w:rPr>
+        <w:t>выбора времени у мастера</w:t>
+      </w:r>
+    </w:p>
+    <w:p>
+      <w:pPr>
+        <w:widowControl w:val="0"/>
+        <w:spacing w:after="0" w:line="240" w:lineRule="auto"/>
+        <w:ind w:firstLine="708"/>
+        <w:jc w:val="both"/>
+        <w:rPr>
+          <w:rFonts w:eastAsia="Times New Roman" w:cs="Times New Roman"/>
+          <w:snapToGrid w:val="0"/>
           <w:szCs w:val="20"/>
           <w:lang w:eastAsia="ru-RU"/>
         </w:rPr>
@@ -593,34 +732,114 @@
         <w:rPr>
           <w:rFonts w:eastAsia="Times New Roman" w:cs="Times New Roman"/>
           <w:snapToGrid w:val="0"/>
-          <w:szCs w:val="28"/>
-          <w:lang w:eastAsia="ru-RU"/>
-        </w:rPr>
-        <w:lastRenderedPageBreak/>
-        <w:t>Рисунок 1.1.2 – Интерфейс выбора мастера</w:t>
+          <w:szCs w:val="20"/>
+          <w:lang w:val="en-US" w:eastAsia="ru-RU"/>
+        </w:rPr>
+        <w:t>Web</w:t>
+      </w:r>
+      <w:r>
+        <w:rPr>
+          <w:rFonts w:eastAsia="Times New Roman" w:cs="Times New Roman"/>
+          <w:snapToGrid w:val="0"/>
+          <w:szCs w:val="20"/>
+          <w:lang w:eastAsia="ru-RU"/>
+        </w:rPr>
+        <w:t xml:space="preserve">-приложение выглядит достаточно стильно, демонстрирует высокий уровень салона, удобная последовательность и интерфейс при записи на услугу, осуществлена проверка на корректность введенных данных. Присутствует информация о каждой услуге, и цена. </w:t>
+      </w:r>
+      <w:r>
+        <w:rPr>
+          <w:rFonts w:eastAsia="Times New Roman" w:cs="Times New Roman"/>
+          <w:snapToGrid w:val="0"/>
+          <w:szCs w:val="20"/>
+          <w:lang w:eastAsia="ru-RU"/>
+        </w:rPr>
+        <w:t>Из недостатков: на первый взгляд непонятно, как просмотреть или оставить отзыв. В остальном</w:t>
+      </w:r>
+      <w:r>
+        <w:rPr>
+          <w:rFonts w:eastAsia="Times New Roman" w:cs="Times New Roman"/>
+          <w:snapToGrid w:val="0"/>
+          <w:szCs w:val="20"/>
+          <w:lang w:eastAsia="ru-RU"/>
+        </w:rPr>
+        <w:t xml:space="preserve"> все сделано красиво и корректно.</w:t>
+      </w:r>
+    </w:p>
+    <w:p>
+      <w:pPr>
+        <w:keepNext/>
+        <w:keepLines/>
+        <w:spacing w:before="360" w:after="240" w:line="257" w:lineRule="auto"/>
+        <w:ind w:firstLine="709"/>
+        <w:jc w:val="both"/>
+        <w:outlineLvl w:val="1"/>
+        <w:rPr>
+          <w:rFonts w:eastAsiaTheme="majorEastAsia" w:cs="Times New Roman"/>
+          <w:b/>
+          <w:szCs w:val="28"/>
+          <w:lang w:eastAsia="zh-CN"/>
+        </w:rPr>
+      </w:pPr>
+      <w:bookmarkStart w:id="4" w:name="_Toc135266201"/>
+      <w:r>
+        <w:rPr>
+          <w:rFonts w:eastAsiaTheme="majorEastAsia" w:cs="Times New Roman"/>
+          <w:b/>
+          <w:szCs w:val="28"/>
+          <w:lang w:eastAsia="zh-CN"/>
+        </w:rPr>
+        <w:t xml:space="preserve">1.1.2 </w:t>
+      </w:r>
+      <w:bookmarkEnd w:id="4"/>
+      <w:r>
+        <w:rPr>
+          <w:rFonts w:eastAsiaTheme="majorEastAsia" w:cs="Times New Roman"/>
+          <w:b/>
+          <w:szCs w:val="28"/>
+          <w:lang w:eastAsia="zh-CN"/>
+        </w:rPr>
+        <w:t>Сафина</w:t>
       </w:r>
     </w:p>
     <w:p>
       <w:pPr>
         <w:widowControl w:val="0"/>
-        <w:spacing w:after="240" w:line="240" w:lineRule="auto"/>
-        <w:ind w:left="1" w:firstLine="708"/>
-        <w:jc w:val="both"/>
-        <w:rPr>
-          <w:rFonts w:eastAsia="Times New Roman" w:cs="Times New Roman"/>
-          <w:snapToGrid w:val="0"/>
-          <w:szCs w:val="20"/>
-          <w:lang w:eastAsia="ru-RU"/>
-        </w:rPr>
-      </w:pPr>
-      <w:r>
-        <w:rPr>
-          <w:rFonts w:eastAsia="Times New Roman" w:cs="Times New Roman"/>
-          <w:snapToGrid w:val="0"/>
-          <w:szCs w:val="20"/>
-          <w:lang w:eastAsia="ru-RU"/>
-        </w:rPr>
-        <w:t>3) Выбор конкретного вида услуги (рисунок 1.1.3);</w:t>
+        <w:spacing w:before="280" w:after="0" w:line="240" w:lineRule="auto"/>
+        <w:ind w:firstLine="709"/>
+        <w:jc w:val="both"/>
+        <w:rPr>
+          <w:rFonts w:eastAsia="Times New Roman" w:cs="Times New Roman"/>
+          <w:snapToGrid w:val="0"/>
+          <w:szCs w:val="27"/>
+          <w:lang w:eastAsia="ru-RU"/>
+        </w:rPr>
+      </w:pPr>
+      <w:r>
+        <w:rPr>
+          <w:rFonts w:eastAsia="Times New Roman" w:cs="Times New Roman"/>
+          <w:snapToGrid w:val="0"/>
+          <w:szCs w:val="27"/>
+          <w:lang w:eastAsia="ru-RU"/>
+        </w:rPr>
+        <w:t>Далее рассмотрим сайт салона красоты «Сафина». Сайт предлагает большое количество услуг. Запись на услугу также про</w:t>
+      </w:r>
+      <w:r>
+        <w:rPr>
+          <w:rFonts w:eastAsia="Times New Roman" w:cs="Times New Roman"/>
+          <w:snapToGrid w:val="0"/>
+          <w:szCs w:val="27"/>
+          <w:lang w:eastAsia="ru-RU"/>
+        </w:rPr>
+        <w:t>исходит в 4 этапа (рисунок 1.3</w:t>
+      </w:r>
+      <w:r>
+        <w:rPr>
+          <w:rFonts w:eastAsia="Times New Roman" w:cs="Times New Roman"/>
+          <w:snapToGrid w:val="0"/>
+          <w:szCs w:val="27"/>
+          <w:lang w:eastAsia="ru-RU"/>
+        </w:rPr>
+        <w:t>).</w:t>
       </w:r>
     </w:p>
     <w:p>
@@ -631,7 +850,7 @@
         <w:rPr>
           <w:rFonts w:eastAsia="Times New Roman" w:cs="Times New Roman"/>
           <w:snapToGrid w:val="0"/>
-          <w:szCs w:val="20"/>
+          <w:szCs w:val="27"/>
           <w:lang w:eastAsia="ru-RU"/>
         </w:rPr>
       </w:pPr>
@@ -640,14 +859,14 @@
           <w:rFonts w:eastAsia="Times New Roman" w:cs="Times New Roman"/>
           <w:noProof/>
           <w:snapToGrid w:val="0"/>
-          <w:szCs w:val="20"/>
+          <w:szCs w:val="27"/>
           <w:lang w:eastAsia="ru-RU"/>
         </w:rPr>
         <w:drawing>
-          <wp:inline distT="0" distB="0" distL="0" distR="0" wp14:anchorId="20440F06" wp14:editId="6E011CB0">
-            <wp:extent cx="4910667" cy="2347061"/>
-            <wp:effectExtent l="0" t="0" r="4445" b="0"/>
-            <wp:docPr id="3" name="Рисунок 3"/>
+          <wp:inline distT="0" distB="0" distL="0" distR="0" wp14:anchorId="5E58C646" wp14:editId="0EBB44D3">
+            <wp:extent cx="5418667" cy="2597463"/>
+            <wp:effectExtent l="0" t="0" r="0" b="0"/>
+            <wp:docPr id="5" name="Рисунок 5"/>
             <wp:cNvGraphicFramePr>
               <a:graphicFrameLocks xmlns:a="http://schemas.openxmlformats.org/drawingml/2006/main" noChangeAspect="1"/>
             </wp:cNvGraphicFramePr>
@@ -667,288 +886,6 @@
                   <pic:spPr>
                     <a:xfrm>
                       <a:off x="0" y="0"/>
-                      <a:ext cx="4934109" cy="2358265"/>
-                    </a:xfrm>
-                    <a:prstGeom prst="rect">
-                      <a:avLst/>
-                    </a:prstGeom>
-                  </pic:spPr>
-                </pic:pic>
-              </a:graphicData>
-            </a:graphic>
-          </wp:inline>
-        </w:drawing>
-      </w:r>
-    </w:p>
-    <w:p>
-      <w:pPr>
-        <w:widowControl w:val="0"/>
-        <w:spacing w:after="280" w:line="240" w:lineRule="auto"/>
-        <w:jc w:val="center"/>
-        <w:rPr>
-          <w:rFonts w:eastAsia="Times New Roman" w:cs="Times New Roman"/>
-          <w:snapToGrid w:val="0"/>
-          <w:szCs w:val="28"/>
-          <w:lang w:eastAsia="ru-RU"/>
-        </w:rPr>
-      </w:pPr>
-      <w:r>
-        <w:rPr>
-          <w:rFonts w:eastAsia="Times New Roman" w:cs="Times New Roman"/>
-          <w:snapToGrid w:val="0"/>
-          <w:szCs w:val="28"/>
-          <w:lang w:eastAsia="ru-RU"/>
-        </w:rPr>
-        <w:t>Рисунок 1.1.3 – Интерфейс выбора вида услуги</w:t>
-      </w:r>
-    </w:p>
-    <w:p>
-      <w:pPr>
-        <w:widowControl w:val="0"/>
-        <w:spacing w:after="240" w:line="240" w:lineRule="auto"/>
-        <w:ind w:left="1" w:firstLine="708"/>
-        <w:jc w:val="both"/>
-        <w:rPr>
-          <w:rFonts w:eastAsia="Times New Roman" w:cs="Times New Roman"/>
-          <w:snapToGrid w:val="0"/>
-          <w:szCs w:val="20"/>
-          <w:lang w:eastAsia="ru-RU"/>
-        </w:rPr>
-      </w:pPr>
-      <w:r>
-        <w:rPr>
-          <w:rFonts w:eastAsia="Times New Roman" w:cs="Times New Roman"/>
-          <w:snapToGrid w:val="0"/>
-          <w:szCs w:val="20"/>
-          <w:lang w:eastAsia="ru-RU"/>
-        </w:rPr>
-        <w:t>4) Заполнение личной информации (рисунок 1.1.4);</w:t>
-      </w:r>
-    </w:p>
-    <w:p>
-      <w:pPr>
-        <w:widowControl w:val="0"/>
-        <w:spacing w:after="280" w:line="240" w:lineRule="auto"/>
-        <w:jc w:val="center"/>
-        <w:rPr>
-          <w:rFonts w:eastAsia="Times New Roman" w:cs="Times New Roman"/>
-          <w:snapToGrid w:val="0"/>
-          <w:szCs w:val="20"/>
-          <w:lang w:eastAsia="ru-RU"/>
-        </w:rPr>
-      </w:pPr>
-      <w:r>
-        <w:rPr>
-          <w:rFonts w:eastAsia="Times New Roman" w:cs="Times New Roman"/>
-          <w:noProof/>
-          <w:snapToGrid w:val="0"/>
-          <w:szCs w:val="20"/>
-          <w:lang w:eastAsia="ru-RU"/>
-        </w:rPr>
-        <w:drawing>
-          <wp:inline distT="0" distB="0" distL="0" distR="0" wp14:anchorId="3BB67F07" wp14:editId="63340961">
-            <wp:extent cx="4904323" cy="2438400"/>
-            <wp:effectExtent l="0" t="0" r="0" b="0"/>
-            <wp:docPr id="4" name="Рисунок 4"/>
-            <wp:cNvGraphicFramePr>
-              <a:graphicFrameLocks xmlns:a="http://schemas.openxmlformats.org/drawingml/2006/main" noChangeAspect="1"/>
-            </wp:cNvGraphicFramePr>
-            <a:graphic xmlns:a="http://schemas.openxmlformats.org/drawingml/2006/main">
-              <a:graphicData uri="http://schemas.openxmlformats.org/drawingml/2006/picture">
-                <pic:pic xmlns:pic="http://schemas.openxmlformats.org/drawingml/2006/picture">
-                  <pic:nvPicPr>
-                    <pic:cNvPr id="1" name=""/>
-                    <pic:cNvPicPr/>
-                  </pic:nvPicPr>
-                  <pic:blipFill>
-                    <a:blip r:embed="rId8"/>
-                    <a:stretch>
-                      <a:fillRect/>
-                    </a:stretch>
-                  </pic:blipFill>
-                  <pic:spPr>
-                    <a:xfrm>
-                      <a:off x="0" y="0"/>
-                      <a:ext cx="4948259" cy="2460245"/>
-                    </a:xfrm>
-                    <a:prstGeom prst="rect">
-                      <a:avLst/>
-                    </a:prstGeom>
-                  </pic:spPr>
-                </pic:pic>
-              </a:graphicData>
-            </a:graphic>
-          </wp:inline>
-        </w:drawing>
-      </w:r>
-    </w:p>
-    <w:p>
-      <w:pPr>
-        <w:widowControl w:val="0"/>
-        <w:spacing w:after="280" w:line="240" w:lineRule="auto"/>
-        <w:jc w:val="center"/>
-        <w:rPr>
-          <w:rFonts w:eastAsia="Times New Roman" w:cs="Times New Roman"/>
-          <w:snapToGrid w:val="0"/>
-          <w:szCs w:val="28"/>
-          <w:lang w:eastAsia="ru-RU"/>
-        </w:rPr>
-      </w:pPr>
-      <w:r>
-        <w:rPr>
-          <w:rFonts w:eastAsia="Times New Roman" w:cs="Times New Roman"/>
-          <w:snapToGrid w:val="0"/>
-          <w:szCs w:val="28"/>
-          <w:lang w:eastAsia="ru-RU"/>
-        </w:rPr>
-        <w:t>Рисунок 1.1.4 – Интерфейс заполнения формы</w:t>
-      </w:r>
-    </w:p>
-    <w:p>
-      <w:pPr>
-        <w:widowControl w:val="0"/>
-        <w:spacing w:after="0" w:line="240" w:lineRule="auto"/>
-        <w:ind w:firstLine="708"/>
-        <w:jc w:val="both"/>
-        <w:rPr>
-          <w:rFonts w:eastAsia="Times New Roman" w:cs="Times New Roman"/>
-          <w:snapToGrid w:val="0"/>
-          <w:szCs w:val="20"/>
-          <w:lang w:eastAsia="ru-RU"/>
-        </w:rPr>
-      </w:pPr>
-      <w:r>
-        <w:rPr>
-          <w:rFonts w:eastAsia="Times New Roman" w:cs="Times New Roman"/>
-          <w:snapToGrid w:val="0"/>
-          <w:szCs w:val="20"/>
-          <w:lang w:val="en-US" w:eastAsia="ru-RU"/>
-        </w:rPr>
-        <w:t>Web</w:t>
-      </w:r>
-      <w:r>
-        <w:rPr>
-          <w:rFonts w:eastAsia="Times New Roman" w:cs="Times New Roman"/>
-          <w:snapToGrid w:val="0"/>
-          <w:szCs w:val="20"/>
-          <w:lang w:eastAsia="ru-RU"/>
-        </w:rPr>
-        <w:t>-приложение выглядит достаточно стильно, демонстрирует высокий уровень салона, удобная последовательность и интерфейс при записи на услугу, осуществлена проверка на корректность введенных данных. Присутствует информация о каждой услуге, и цена. Недостатков не найдено, все сделано красиво и корректно.</w:t>
-      </w:r>
-    </w:p>
-    <w:p>
-      <w:pPr>
-        <w:keepNext/>
-        <w:keepLines/>
-        <w:spacing w:before="360" w:after="240" w:line="257" w:lineRule="auto"/>
-        <w:ind w:firstLine="709"/>
-        <w:jc w:val="both"/>
-        <w:outlineLvl w:val="1"/>
-        <w:rPr>
-          <w:rFonts w:eastAsiaTheme="majorEastAsia" w:cs="Times New Roman"/>
-          <w:b/>
-          <w:szCs w:val="28"/>
-          <w:lang w:eastAsia="zh-CN"/>
-        </w:rPr>
-      </w:pPr>
-      <w:bookmarkStart w:id="4" w:name="_Toc135266201"/>
-      <w:r>
-        <w:rPr>
-          <w:rFonts w:eastAsiaTheme="majorEastAsia" w:cs="Times New Roman"/>
-          <w:b/>
-          <w:szCs w:val="28"/>
-          <w:lang w:eastAsia="zh-CN"/>
-        </w:rPr>
-        <w:t xml:space="preserve">1.1.2 </w:t>
-      </w:r>
-      <w:bookmarkEnd w:id="4"/>
-      <w:r>
-        <w:rPr>
-          <w:rFonts w:eastAsiaTheme="majorEastAsia" w:cs="Times New Roman"/>
-          <w:b/>
-          <w:szCs w:val="28"/>
-          <w:lang w:eastAsia="zh-CN"/>
-        </w:rPr>
-        <w:t>Сафина</w:t>
-      </w:r>
-    </w:p>
-    <w:p>
-      <w:pPr>
-        <w:widowControl w:val="0"/>
-        <w:spacing w:before="280" w:after="0" w:line="240" w:lineRule="auto"/>
-        <w:ind w:firstLine="709"/>
-        <w:jc w:val="both"/>
-        <w:rPr>
-          <w:rFonts w:eastAsia="Times New Roman" w:cs="Times New Roman"/>
-          <w:snapToGrid w:val="0"/>
-          <w:szCs w:val="27"/>
-          <w:lang w:eastAsia="ru-RU"/>
-        </w:rPr>
-      </w:pPr>
-      <w:r>
-        <w:rPr>
-          <w:rFonts w:eastAsia="Times New Roman" w:cs="Times New Roman"/>
-          <w:snapToGrid w:val="0"/>
-          <w:szCs w:val="27"/>
-          <w:lang w:eastAsia="ru-RU"/>
-        </w:rPr>
-        <w:t xml:space="preserve">Далее рассмотрим сайт салона красоты «Сафина». Сайт предлагает большое количество услуг. Запись на услугу также происходит в 4 этапа </w:t>
-      </w:r>
-      <w:r>
-        <w:rPr>
-          <w:rFonts w:eastAsia="Times New Roman" w:cs="Times New Roman"/>
-          <w:snapToGrid w:val="0"/>
-          <w:szCs w:val="27"/>
-          <w:lang w:eastAsia="ru-RU"/>
-        </w:rPr>
-        <w:lastRenderedPageBreak/>
-        <w:t>(рисунок 1.1.5).</w:t>
-      </w:r>
-    </w:p>
-    <w:p>
-      <w:pPr>
-        <w:widowControl w:val="0"/>
-        <w:spacing w:before="280" w:after="240" w:line="240" w:lineRule="auto"/>
-        <w:jc w:val="center"/>
-        <w:rPr>
-          <w:rFonts w:eastAsia="Times New Roman" w:cs="Times New Roman"/>
-          <w:snapToGrid w:val="0"/>
-          <w:szCs w:val="27"/>
-          <w:lang w:eastAsia="ru-RU"/>
-        </w:rPr>
-      </w:pPr>
-      <w:r>
-        <w:rPr>
-          <w:rFonts w:eastAsia="Times New Roman" w:cs="Times New Roman"/>
-          <w:noProof/>
-          <w:snapToGrid w:val="0"/>
-          <w:szCs w:val="27"/>
-          <w:lang w:eastAsia="ru-RU"/>
-        </w:rPr>
-        <w:drawing>
-          <wp:inline distT="0" distB="0" distL="0" distR="0" wp14:anchorId="5E58C646" wp14:editId="0EBB44D3">
-            <wp:extent cx="5418667" cy="2597463"/>
-            <wp:effectExtent l="0" t="0" r="0" b="0"/>
-            <wp:docPr id="5" name="Рисунок 5"/>
-            <wp:cNvGraphicFramePr>
-              <a:graphicFrameLocks xmlns:a="http://schemas.openxmlformats.org/drawingml/2006/main" noChangeAspect="1"/>
-            </wp:cNvGraphicFramePr>
-            <a:graphic xmlns:a="http://schemas.openxmlformats.org/drawingml/2006/main">
-              <a:graphicData uri="http://schemas.openxmlformats.org/drawingml/2006/picture">
-                <pic:pic xmlns:pic="http://schemas.openxmlformats.org/drawingml/2006/picture">
-                  <pic:nvPicPr>
-                    <pic:cNvPr id="1" name=""/>
-                    <pic:cNvPicPr/>
-                  </pic:nvPicPr>
-                  <pic:blipFill>
-                    <a:blip r:embed="rId9"/>
-                    <a:stretch>
-                      <a:fillRect/>
-                    </a:stretch>
-                  </pic:blipFill>
-                  <pic:spPr>
-                    <a:xfrm>
-                      <a:off x="0" y="0"/>
                       <a:ext cx="5440013" cy="2607695"/>
                     </a:xfrm>
                     <a:prstGeom prst="rect">
@@ -981,152 +918,46 @@
           <w:szCs w:val="28"/>
           <w:lang w:eastAsia="ru-RU"/>
         </w:rPr>
-        <w:t>Рисунок 1.1.5 – Интерфейс страницы выбора услуги</w:t>
-      </w:r>
-    </w:p>
-    <w:p>
-      <w:pPr>
-        <w:widowControl w:val="0"/>
-        <w:spacing w:after="240" w:line="240" w:lineRule="auto"/>
-        <w:ind w:left="-142"/>
-        <w:jc w:val="both"/>
-        <w:rPr>
-          <w:rFonts w:eastAsia="Times New Roman" w:cs="Times New Roman"/>
-          <w:snapToGrid w:val="0"/>
-          <w:szCs w:val="28"/>
-          <w:lang w:eastAsia="ru-RU"/>
-        </w:rPr>
-      </w:pPr>
-      <w:r>
-        <w:rPr>
-          <w:rFonts w:eastAsia="Times New Roman" w:cs="Times New Roman"/>
-          <w:snapToGrid w:val="0"/>
-          <w:szCs w:val="28"/>
-          <w:lang w:eastAsia="ru-RU"/>
-        </w:rPr>
-        <w:tab/>
-      </w:r>
-      <w:r>
-        <w:rPr>
-          <w:rFonts w:eastAsia="Times New Roman" w:cs="Times New Roman"/>
-          <w:snapToGrid w:val="0"/>
-          <w:szCs w:val="28"/>
-          <w:lang w:eastAsia="ru-RU"/>
-        </w:rPr>
-        <w:tab/>
-        <w:t>В конце нужно указать личные данные клиента и подтвердить запись (рисунок 1.1.6), есть проверка на корректность введенных данных).</w:t>
-      </w:r>
-    </w:p>
-    <w:p>
-      <w:pPr>
-        <w:widowControl w:val="0"/>
-        <w:spacing w:before="280" w:after="240" w:line="240" w:lineRule="auto"/>
-        <w:jc w:val="center"/>
-        <w:rPr>
-          <w:rFonts w:eastAsia="Times New Roman" w:cs="Times New Roman"/>
-          <w:snapToGrid w:val="0"/>
-          <w:szCs w:val="28"/>
-          <w:lang w:eastAsia="ru-RU"/>
-        </w:rPr>
-      </w:pPr>
-      <w:r>
-        <w:rPr>
-          <w:rFonts w:eastAsia="Times New Roman" w:cs="Times New Roman"/>
-          <w:noProof/>
-          <w:snapToGrid w:val="0"/>
-          <w:szCs w:val="28"/>
-          <w:lang w:eastAsia="ru-RU"/>
-        </w:rPr>
-        <w:drawing>
-          <wp:inline distT="0" distB="0" distL="0" distR="0" wp14:anchorId="414BFA84" wp14:editId="1AD665B5">
-            <wp:extent cx="5545667" cy="2677238"/>
-            <wp:effectExtent l="0" t="0" r="0" b="8890"/>
-            <wp:docPr id="6" name="Рисунок 6"/>
-            <wp:cNvGraphicFramePr>
-              <a:graphicFrameLocks xmlns:a="http://schemas.openxmlformats.org/drawingml/2006/main" noChangeAspect="1"/>
-            </wp:cNvGraphicFramePr>
-            <a:graphic xmlns:a="http://schemas.openxmlformats.org/drawingml/2006/main">
-              <a:graphicData uri="http://schemas.openxmlformats.org/drawingml/2006/picture">
-                <pic:pic xmlns:pic="http://schemas.openxmlformats.org/drawingml/2006/picture">
-                  <pic:nvPicPr>
-                    <pic:cNvPr id="1" name=""/>
-                    <pic:cNvPicPr/>
-                  </pic:nvPicPr>
-                  <pic:blipFill>
-                    <a:blip r:embed="rId10"/>
-                    <a:stretch>
-                      <a:fillRect/>
-                    </a:stretch>
-                  </pic:blipFill>
-                  <pic:spPr>
-                    <a:xfrm>
-                      <a:off x="0" y="0"/>
-                      <a:ext cx="5567571" cy="2687812"/>
-                    </a:xfrm>
-                    <a:prstGeom prst="rect">
-                      <a:avLst/>
-                    </a:prstGeom>
-                  </pic:spPr>
-                </pic:pic>
-              </a:graphicData>
-            </a:graphic>
-          </wp:inline>
-        </w:drawing>
-      </w:r>
-    </w:p>
-    <w:p>
-      <w:pPr>
-        <w:widowControl w:val="0"/>
-        <w:spacing w:after="0" w:line="240" w:lineRule="auto"/>
-        <w:jc w:val="center"/>
-        <w:rPr>
-          <w:rFonts w:eastAsia="Times New Roman" w:cs="Times New Roman"/>
-          <w:snapToGrid w:val="0"/>
-          <w:szCs w:val="28"/>
-          <w:lang w:eastAsia="ru-RU"/>
-        </w:rPr>
-      </w:pPr>
-      <w:r>
-        <w:rPr>
-          <w:rFonts w:eastAsia="Times New Roman" w:cs="Times New Roman"/>
-          <w:snapToGrid w:val="0"/>
-          <w:szCs w:val="28"/>
-          <w:lang w:eastAsia="ru-RU"/>
-        </w:rPr>
-        <w:t>Рисунок 1.1.6 – Информация о клиенте</w:t>
-      </w:r>
-    </w:p>
-    <w:p>
-      <w:pPr>
-        <w:widowControl w:val="0"/>
-        <w:spacing w:after="0" w:line="240" w:lineRule="auto"/>
-        <w:jc w:val="both"/>
-        <w:rPr>
-          <w:rFonts w:eastAsia="Times New Roman" w:cs="Times New Roman"/>
-          <w:snapToGrid w:val="0"/>
-          <w:szCs w:val="28"/>
-          <w:lang w:eastAsia="ru-RU"/>
-        </w:rPr>
-      </w:pPr>
-    </w:p>
-    <w:p>
-      <w:pPr>
-        <w:spacing w:after="0" w:line="240" w:lineRule="auto"/>
-        <w:ind w:firstLine="709"/>
-        <w:jc w:val="both"/>
-        <w:rPr>
-          <w:rFonts w:eastAsia="Times New Roman" w:cs="Times New Roman"/>
-          <w:szCs w:val="28"/>
-          <w:lang w:eastAsia="ru-RU"/>
-        </w:rPr>
-      </w:pPr>
-      <w:r>
-        <w:rPr>
-          <w:rFonts w:eastAsia="Times New Roman" w:cs="Times New Roman"/>
-          <w:snapToGrid w:val="0"/>
-          <w:szCs w:val="28"/>
-          <w:lang w:eastAsia="ru-RU"/>
-        </w:rPr>
+        <w:t>Рисунок 1.3</w:t>
+      </w:r>
+      <w:r>
+        <w:rPr>
+          <w:rFonts w:eastAsia="Times New Roman" w:cs="Times New Roman"/>
+          <w:snapToGrid w:val="0"/>
+          <w:szCs w:val="28"/>
+          <w:lang w:eastAsia="ru-RU"/>
+        </w:rPr>
+        <w:t xml:space="preserve"> – Интерфейс страницы </w:t>
+      </w:r>
+      <w:r>
+        <w:rPr>
+          <w:rFonts w:eastAsia="Times New Roman" w:cs="Times New Roman"/>
+          <w:snapToGrid w:val="0"/>
+          <w:szCs w:val="28"/>
+          <w:lang w:eastAsia="ru-RU"/>
+        </w:rPr>
+        <w:t>осуществления записи</w:t>
+      </w:r>
+    </w:p>
+    <w:p>
+      <w:pPr>
+        <w:spacing w:after="0" w:line="240" w:lineRule="auto"/>
+        <w:ind w:firstLine="709"/>
+        <w:jc w:val="both"/>
+        <w:rPr>
+          <w:rFonts w:eastAsia="Times New Roman" w:cs="Times New Roman"/>
+          <w:szCs w:val="28"/>
+          <w:lang w:eastAsia="ru-RU"/>
+        </w:rPr>
+      </w:pPr>
+      <w:r>
+        <w:rPr>
+          <w:rFonts w:eastAsia="Times New Roman" w:cs="Times New Roman"/>
+          <w:snapToGrid w:val="0"/>
+          <w:szCs w:val="28"/>
+          <w:lang w:eastAsia="ru-RU"/>
+        </w:rPr>
+        <w:lastRenderedPageBreak/>
         <w:t>Функциональность сайта не отличается от предыдущего аналога, удобная последовательность при записи на процедуру. Что касается дизайна, он более простой, выглядит не так стильно, как первый вариант, что ставит его на уровень ниже. Недостатков в работе с приложением нет.</w:t>
       </w:r>
     </w:p>
@@ -1165,6 +996,7 @@
           <w:rFonts w:eastAsia="Calibri" w:cs="Times New Roman"/>
         </w:rPr>
       </w:pPr>
+      <w:bookmarkStart w:id="6" w:name="_GoBack"/>
       <w:r>
         <w:rPr>
           <w:rFonts w:eastAsia="Calibri" w:cs="Times New Roman"/>
@@ -1198,7 +1030,6 @@
         <w:rPr>
           <w:rFonts w:eastAsia="Calibri" w:cs="Times New Roman"/>
         </w:rPr>
-        <w:lastRenderedPageBreak/>
         <w:t>Итогом разработки должно стать веб-приложение для просмотра информации об услугах, предлагаемых салоном красоты, а также осуществление записи на эти услуги.</w:t>
       </w:r>
     </w:p>
@@ -1287,8 +1118,6 @@
         </w:rPr>
         <w:t>Таким образом, в данном курсовом проекте требуется реализовать следующие задачи:</w:t>
       </w:r>
-      <w:bookmarkStart w:id="6" w:name="_GoBack"/>
-      <w:bookmarkEnd w:id="6"/>
     </w:p>
     <w:p>
       <w:pPr>
@@ -1334,7 +1163,15 @@
           <w:lang w:eastAsia="ru-RU"/>
         </w:rPr>
         <w:tab/>
-        <w:t>создавать пользовательский интерфейс для взаимодействия с опциями приложения;</w:t>
+        <w:t>созда</w:t>
+      </w:r>
+      <w:r>
+        <w:rPr>
+          <w:rFonts w:eastAsia="Times New Roman" w:cs="Times New Roman"/>
+          <w:szCs w:val="28"/>
+          <w:lang w:eastAsia="ru-RU"/>
+        </w:rPr>
+        <w:t>ть пользовательский интерфейс для взаимодействия с опциями приложения;</w:t>
       </w:r>
     </w:p>
     <w:p>
@@ -1428,7 +1265,23 @@
           <w:lang w:eastAsia="ru-RU"/>
         </w:rPr>
         <w:tab/>
-        <w:t>изменять или удалять информацию;</w:t>
+        <w:t>изменять информацию</w:t>
+      </w:r>
+      <w:r>
+        <w:rPr>
+          <w:rFonts w:eastAsia="Times New Roman" w:cs="Times New Roman"/>
+          <w:szCs w:val="28"/>
+          <w:lang w:eastAsia="ru-RU"/>
+        </w:rPr>
+        <w:t xml:space="preserve"> о пользователях</w:t>
+      </w:r>
+      <w:r>
+        <w:rPr>
+          <w:rFonts w:eastAsia="Times New Roman" w:cs="Times New Roman"/>
+          <w:szCs w:val="28"/>
+          <w:lang w:eastAsia="ru-RU"/>
+        </w:rPr>
+        <w:t>;</w:t>
       </w:r>
     </w:p>
     <w:p>
@@ -1475,7 +1328,15 @@
           <w:lang w:eastAsia="ru-RU"/>
         </w:rPr>
         <w:tab/>
-        <w:t>просматривать услуги, информационные блоги;</w:t>
+        <w:t>просматривать услуги</w:t>
+      </w:r>
+      <w:r>
+        <w:rPr>
+          <w:rFonts w:eastAsia="Times New Roman" w:cs="Times New Roman"/>
+          <w:szCs w:val="28"/>
+          <w:lang w:eastAsia="ru-RU"/>
+        </w:rPr>
+        <w:t>;</w:t>
       </w:r>
     </w:p>
     <w:p>
@@ -1569,8 +1430,279 @@
           <w:lang w:eastAsia="ru-RU"/>
         </w:rPr>
         <w:tab/>
-        <w:t>добавлять услуги, мастеров, статьи.</w:t>
-      </w:r>
+        <w:t>до</w:t>
+      </w:r>
+      <w:r>
+        <w:rPr>
+          <w:rFonts w:eastAsia="Times New Roman" w:cs="Times New Roman"/>
+          <w:szCs w:val="28"/>
+          <w:lang w:eastAsia="ru-RU"/>
+        </w:rPr>
+        <w:t>бавлять, изменять и удалять услуги;</w:t>
+      </w:r>
+    </w:p>
+    <w:p>
+      <w:pPr>
+        <w:tabs>
+          <w:tab w:val="left" w:pos="916"/>
+          <w:tab w:val="left" w:pos="1832"/>
+          <w:tab w:val="left" w:pos="2748"/>
+          <w:tab w:val="left" w:pos="3664"/>
+          <w:tab w:val="left" w:pos="4580"/>
+          <w:tab w:val="left" w:pos="5496"/>
+          <w:tab w:val="left" w:pos="6412"/>
+          <w:tab w:val="left" w:pos="7328"/>
+          <w:tab w:val="left" w:pos="8244"/>
+          <w:tab w:val="left" w:pos="9160"/>
+          <w:tab w:val="left" w:pos="10076"/>
+          <w:tab w:val="left" w:pos="10992"/>
+          <w:tab w:val="left" w:pos="11908"/>
+          <w:tab w:val="left" w:pos="12824"/>
+          <w:tab w:val="left" w:pos="13740"/>
+          <w:tab w:val="left" w:pos="14656"/>
+        </w:tabs>
+        <w:spacing w:after="0" w:line="240" w:lineRule="auto"/>
+        <w:ind w:firstLine="709"/>
+        <w:jc w:val="both"/>
+        <w:rPr>
+          <w:rFonts w:eastAsia="Times New Roman" w:cs="Times New Roman"/>
+          <w:szCs w:val="28"/>
+          <w:lang w:eastAsia="ru-RU"/>
+        </w:rPr>
+      </w:pPr>
+      <w:r>
+        <w:rPr>
+          <w:rFonts w:eastAsia="Times New Roman" w:cs="Times New Roman"/>
+          <w:szCs w:val="28"/>
+          <w:lang w:eastAsia="ru-RU"/>
+        </w:rPr>
+        <w:t>–</w:t>
+      </w:r>
+      <w:r>
+        <w:rPr>
+          <w:rFonts w:eastAsia="Times New Roman" w:cs="Times New Roman"/>
+          <w:szCs w:val="28"/>
+          <w:lang w:eastAsia="ru-RU"/>
+        </w:rPr>
+        <w:tab/>
+        <w:t>добавлять</w:t>
+      </w:r>
+      <w:r>
+        <w:rPr>
+          <w:rFonts w:eastAsia="Times New Roman" w:cs="Times New Roman"/>
+          <w:szCs w:val="28"/>
+          <w:lang w:eastAsia="ru-RU"/>
+        </w:rPr>
+        <w:t>,</w:t>
+      </w:r>
+      <w:r>
+        <w:rPr>
+          <w:rFonts w:eastAsia="Times New Roman" w:cs="Times New Roman"/>
+          <w:szCs w:val="28"/>
+          <w:lang w:eastAsia="ru-RU"/>
+        </w:rPr>
+        <w:t xml:space="preserve"> </w:t>
+      </w:r>
+      <w:r>
+        <w:rPr>
+          <w:rFonts w:eastAsia="Times New Roman" w:cs="Times New Roman"/>
+          <w:szCs w:val="28"/>
+          <w:lang w:eastAsia="ru-RU"/>
+        </w:rPr>
+        <w:t>изменять и удалять</w:t>
+      </w:r>
+      <w:r>
+        <w:rPr>
+          <w:rFonts w:eastAsia="Times New Roman" w:cs="Times New Roman"/>
+          <w:szCs w:val="28"/>
+          <w:lang w:eastAsia="ru-RU"/>
+        </w:rPr>
+        <w:t xml:space="preserve"> мастеров;</w:t>
+      </w:r>
+    </w:p>
+    <w:p>
+      <w:pPr>
+        <w:tabs>
+          <w:tab w:val="left" w:pos="916"/>
+          <w:tab w:val="left" w:pos="1832"/>
+          <w:tab w:val="left" w:pos="2748"/>
+          <w:tab w:val="left" w:pos="3664"/>
+          <w:tab w:val="left" w:pos="4580"/>
+          <w:tab w:val="left" w:pos="5496"/>
+          <w:tab w:val="left" w:pos="6412"/>
+          <w:tab w:val="left" w:pos="7328"/>
+          <w:tab w:val="left" w:pos="8244"/>
+          <w:tab w:val="left" w:pos="9160"/>
+          <w:tab w:val="left" w:pos="10076"/>
+          <w:tab w:val="left" w:pos="10992"/>
+          <w:tab w:val="left" w:pos="11908"/>
+          <w:tab w:val="left" w:pos="12824"/>
+          <w:tab w:val="left" w:pos="13740"/>
+          <w:tab w:val="left" w:pos="14656"/>
+        </w:tabs>
+        <w:spacing w:after="0" w:line="240" w:lineRule="auto"/>
+        <w:ind w:firstLine="709"/>
+        <w:jc w:val="both"/>
+        <w:rPr>
+          <w:rFonts w:eastAsia="Times New Roman" w:cs="Times New Roman"/>
+          <w:szCs w:val="28"/>
+          <w:lang w:val="en-US" w:eastAsia="ru-RU"/>
+        </w:rPr>
+      </w:pPr>
+      <w:r>
+        <w:rPr>
+          <w:rFonts w:eastAsia="Times New Roman" w:cs="Times New Roman"/>
+          <w:szCs w:val="28"/>
+          <w:lang w:eastAsia="ru-RU"/>
+        </w:rPr>
+        <w:t>–</w:t>
+      </w:r>
+      <w:r>
+        <w:rPr>
+          <w:rFonts w:eastAsia="Times New Roman" w:cs="Times New Roman"/>
+          <w:szCs w:val="28"/>
+          <w:lang w:eastAsia="ru-RU"/>
+        </w:rPr>
+        <w:tab/>
+        <w:t xml:space="preserve">добавлять </w:t>
+      </w:r>
+      <w:r>
+        <w:rPr>
+          <w:rFonts w:eastAsia="Times New Roman" w:cs="Times New Roman"/>
+          <w:szCs w:val="28"/>
+          <w:lang w:eastAsia="ru-RU"/>
+        </w:rPr>
+        <w:t>и просматривать отзывы</w:t>
+      </w:r>
+      <w:r>
+        <w:rPr>
+          <w:rFonts w:eastAsia="Times New Roman" w:cs="Times New Roman"/>
+          <w:szCs w:val="28"/>
+          <w:lang w:eastAsia="ru-RU"/>
+        </w:rPr>
+        <w:t>.</w:t>
+      </w:r>
+    </w:p>
+    <w:bookmarkEnd w:id="6"/>
+    <w:p>
+      <w:pPr>
+        <w:tabs>
+          <w:tab w:val="left" w:pos="916"/>
+          <w:tab w:val="left" w:pos="1832"/>
+          <w:tab w:val="left" w:pos="2748"/>
+          <w:tab w:val="left" w:pos="3664"/>
+          <w:tab w:val="left" w:pos="4580"/>
+          <w:tab w:val="left" w:pos="5496"/>
+          <w:tab w:val="left" w:pos="6412"/>
+          <w:tab w:val="left" w:pos="7328"/>
+          <w:tab w:val="left" w:pos="8244"/>
+          <w:tab w:val="left" w:pos="9160"/>
+          <w:tab w:val="left" w:pos="10076"/>
+          <w:tab w:val="left" w:pos="10992"/>
+          <w:tab w:val="left" w:pos="11908"/>
+          <w:tab w:val="left" w:pos="12824"/>
+          <w:tab w:val="left" w:pos="13740"/>
+          <w:tab w:val="left" w:pos="14656"/>
+        </w:tabs>
+        <w:spacing w:after="0" w:line="240" w:lineRule="auto"/>
+        <w:ind w:firstLine="709"/>
+        <w:jc w:val="both"/>
+        <w:rPr>
+          <w:rFonts w:eastAsia="Times New Roman" w:cs="Times New Roman"/>
+          <w:szCs w:val="28"/>
+          <w:lang w:eastAsia="ru-RU"/>
+        </w:rPr>
+      </w:pPr>
+    </w:p>
+    <w:p>
+      <w:pPr>
+        <w:tabs>
+          <w:tab w:val="left" w:pos="916"/>
+          <w:tab w:val="left" w:pos="1832"/>
+          <w:tab w:val="left" w:pos="2748"/>
+          <w:tab w:val="left" w:pos="3664"/>
+          <w:tab w:val="left" w:pos="4580"/>
+          <w:tab w:val="left" w:pos="5496"/>
+          <w:tab w:val="left" w:pos="6412"/>
+          <w:tab w:val="left" w:pos="7328"/>
+          <w:tab w:val="left" w:pos="8244"/>
+          <w:tab w:val="left" w:pos="9160"/>
+          <w:tab w:val="left" w:pos="10076"/>
+          <w:tab w:val="left" w:pos="10992"/>
+          <w:tab w:val="left" w:pos="11908"/>
+          <w:tab w:val="left" w:pos="12824"/>
+          <w:tab w:val="left" w:pos="13740"/>
+          <w:tab w:val="left" w:pos="14656"/>
+        </w:tabs>
+        <w:spacing w:after="0" w:line="240" w:lineRule="auto"/>
+        <w:ind w:firstLine="709"/>
+        <w:jc w:val="both"/>
+        <w:rPr>
+          <w:rFonts w:eastAsia="Times New Roman" w:cs="Times New Roman"/>
+          <w:szCs w:val="28"/>
+          <w:lang w:eastAsia="ru-RU"/>
+        </w:rPr>
+      </w:pPr>
+    </w:p>
+    <w:p>
+      <w:pPr>
+        <w:tabs>
+          <w:tab w:val="left" w:pos="916"/>
+          <w:tab w:val="left" w:pos="1832"/>
+          <w:tab w:val="left" w:pos="2748"/>
+          <w:tab w:val="left" w:pos="3664"/>
+          <w:tab w:val="left" w:pos="4580"/>
+          <w:tab w:val="left" w:pos="5496"/>
+          <w:tab w:val="left" w:pos="6412"/>
+          <w:tab w:val="left" w:pos="7328"/>
+          <w:tab w:val="left" w:pos="8244"/>
+          <w:tab w:val="left" w:pos="9160"/>
+          <w:tab w:val="left" w:pos="10076"/>
+          <w:tab w:val="left" w:pos="10992"/>
+          <w:tab w:val="left" w:pos="11908"/>
+          <w:tab w:val="left" w:pos="12824"/>
+          <w:tab w:val="left" w:pos="13740"/>
+          <w:tab w:val="left" w:pos="14656"/>
+        </w:tabs>
+        <w:spacing w:after="0" w:line="240" w:lineRule="auto"/>
+        <w:ind w:firstLine="709"/>
+        <w:jc w:val="both"/>
+        <w:rPr>
+          <w:rFonts w:eastAsia="Times New Roman" w:cs="Times New Roman"/>
+          <w:szCs w:val="28"/>
+          <w:lang w:eastAsia="ru-RU"/>
+        </w:rPr>
+      </w:pPr>
+    </w:p>
+    <w:p>
+      <w:pPr>
+        <w:tabs>
+          <w:tab w:val="left" w:pos="916"/>
+          <w:tab w:val="left" w:pos="1832"/>
+          <w:tab w:val="left" w:pos="2748"/>
+          <w:tab w:val="left" w:pos="3664"/>
+          <w:tab w:val="left" w:pos="4580"/>
+          <w:tab w:val="left" w:pos="5496"/>
+          <w:tab w:val="left" w:pos="6412"/>
+          <w:tab w:val="left" w:pos="7328"/>
+          <w:tab w:val="left" w:pos="8244"/>
+          <w:tab w:val="left" w:pos="9160"/>
+          <w:tab w:val="left" w:pos="10076"/>
+          <w:tab w:val="left" w:pos="10992"/>
+          <w:tab w:val="left" w:pos="11908"/>
+          <w:tab w:val="left" w:pos="12824"/>
+          <w:tab w:val="left" w:pos="13740"/>
+          <w:tab w:val="left" w:pos="14656"/>
+        </w:tabs>
+        <w:spacing w:after="0" w:line="240" w:lineRule="auto"/>
+        <w:ind w:firstLine="709"/>
+        <w:jc w:val="both"/>
+        <w:rPr>
+          <w:rFonts w:eastAsia="Times New Roman" w:cs="Times New Roman"/>
+          <w:szCs w:val="28"/>
+          <w:lang w:eastAsia="ru-RU"/>
+        </w:rPr>
+      </w:pPr>
     </w:p>
     <w:p/>
     <w:sectPr>
@@ -2194,7 +2326,6 @@
   <w:style w:type="character" w:default="1" w:styleId="a0">
     <w:name w:val="Default Paragraph Font"/>
     <w:uiPriority w:val="1"/>
-    <w:semiHidden/>
     <w:unhideWhenUsed/>
   </w:style>
   <w:style w:type="table" w:default="1" w:styleId="a1">
@@ -2217,6 +2348,17 @@
     <w:uiPriority w:val="99"/>
     <w:semiHidden/>
     <w:unhideWhenUsed/>
+  </w:style>
+  <w:style w:type="paragraph" w:styleId="a3">
+    <w:name w:val="List Paragraph"/>
+    <w:basedOn w:val="a"/>
+    <w:uiPriority w:val="34"/>
+    <w:qFormat/>
+    <w:rsid w:val="00262601"/>
+    <w:pPr>
+      <w:ind w:left="720"/>
+      <w:contextualSpacing/>
+    </w:pPr>
   </w:style>
 </w:styles>
 </file>
